--- a/Exercise 3/EC_Aufgabenloesung_3.docx
+++ b/Exercise 3/EC_Aufgabenloesung_3.docx
@@ -18,135 +18,641 @@
     <w:p>
       <w:pPr>
         <w:pStyle w:val="Listenabsatz"/>
-        <w:ind w:left="0"/>
-      </w:pPr>
+        <w:numPr>
+          <w:ilvl w:val="0"/>
+          <w:numId w:val="11"/>
+        </w:numPr>
+      </w:pPr>
+      <w:r>
+        <w:t xml:space="preserve">Die Leds werden über Konfigurationsdateien gesteuert. Hierfür befinden sich im Verzeichnis </w:t>
+      </w:r>
     </w:p>
     <w:p>
       <w:pPr>
         <w:pStyle w:val="Listenabsatz"/>
-        <w:ind w:left="0"/>
-      </w:pPr>
+      </w:pPr>
+    </w:p>
+    <w:p>
+      <w:pPr>
+        <w:pStyle w:val="Listenabsatz"/>
+        <w:rPr>
+          <w:rFonts w:ascii="Courier New" w:hAnsi="Courier New" w:cs="Courier New"/>
+          <w:lang w:val="en-US"/>
+        </w:rPr>
+      </w:pPr>
+      <w:r>
+        <w:rPr>
+          <w:rFonts w:ascii="Courier New" w:hAnsi="Courier New" w:cs="Courier New"/>
+          <w:lang w:val="en-US"/>
+        </w:rPr>
+        <w:t>/sys/class/</w:t>
+      </w:r>
+      <w:proofErr w:type="spellStart"/>
+      <w:r>
+        <w:rPr>
+          <w:rFonts w:ascii="Courier New" w:hAnsi="Courier New" w:cs="Courier New"/>
+          <w:lang w:val="en-US"/>
+        </w:rPr>
+        <w:t>leds</w:t>
+      </w:r>
+      <w:proofErr w:type="spellEnd"/>
+      <w:r>
+        <w:rPr>
+          <w:rFonts w:ascii="Courier New" w:hAnsi="Courier New" w:cs="Courier New"/>
+          <w:lang w:val="en-US"/>
+        </w:rPr>
+        <w:t>/</w:t>
+      </w:r>
+    </w:p>
+    <w:p>
+      <w:pPr>
+        <w:pStyle w:val="Listenabsatz"/>
+        <w:rPr>
+          <w:lang w:val="en-US"/>
+        </w:rPr>
+      </w:pPr>
+    </w:p>
+    <w:p>
+      <w:pPr>
+        <w:pStyle w:val="Listenabsatz"/>
+      </w:pPr>
+      <w:r>
+        <w:t>für jede LED ein Konfigurationsordner.  Es können über die Verschiedenen Konfigurationsdateien Einstellungen wie „</w:t>
+      </w:r>
+      <w:proofErr w:type="spellStart"/>
+      <w:r>
+        <w:t>brightness</w:t>
+      </w:r>
+      <w:proofErr w:type="spellEnd"/>
+      <w:r>
+        <w:t>“,  „</w:t>
+      </w:r>
+      <w:proofErr w:type="spellStart"/>
+      <w:r>
+        <w:t>max_brightness</w:t>
+      </w:r>
+      <w:proofErr w:type="spellEnd"/>
+      <w:r>
+        <w:t>“ und „</w:t>
+      </w:r>
+      <w:proofErr w:type="spellStart"/>
+      <w:r>
+        <w:t>trigger</w:t>
+      </w:r>
+      <w:proofErr w:type="spellEnd"/>
+      <w:r>
+        <w:t xml:space="preserve">“ vorgenommen werden. </w:t>
+      </w:r>
+    </w:p>
+    <w:p>
+      <w:pPr>
+        <w:pStyle w:val="Listenabsatz"/>
+      </w:pPr>
+      <w:r>
+        <w:t>Um die Trigger Einstellungen zu ändern werden vorhandene Settings mit „echo [</w:t>
+      </w:r>
+      <w:proofErr w:type="spellStart"/>
+      <w:r>
+        <w:t>setting</w:t>
+      </w:r>
+      <w:proofErr w:type="spellEnd"/>
+      <w:r>
+        <w:t xml:space="preserve">] &gt; </w:t>
+      </w:r>
+      <w:proofErr w:type="spellStart"/>
+      <w:r>
+        <w:t>trigger</w:t>
+      </w:r>
+      <w:proofErr w:type="spellEnd"/>
+      <w:r>
+        <w:t xml:space="preserve">“ geladen. Die </w:t>
+      </w:r>
+      <w:proofErr w:type="spellStart"/>
+      <w:r>
+        <w:t>vordefininierten</w:t>
+      </w:r>
+      <w:proofErr w:type="spellEnd"/>
+      <w:r>
+        <w:t xml:space="preserve"> Settings sind:</w:t>
+      </w:r>
+    </w:p>
+    <w:p>
+      <w:pPr>
+        <w:pStyle w:val="Listenabsatz"/>
+      </w:pPr>
+    </w:p>
+    <w:p>
+      <w:pPr>
+        <w:pStyle w:val="Listenabsatz"/>
+        <w:rPr>
+          <w:rFonts w:ascii="Courier New" w:hAnsi="Courier New" w:cs="Courier New"/>
+          <w:lang w:val="en-US"/>
+        </w:rPr>
+      </w:pPr>
+      <w:proofErr w:type="gramStart"/>
+      <w:r>
+        <w:rPr>
+          <w:rFonts w:ascii="Courier New" w:hAnsi="Courier New" w:cs="Courier New"/>
+          <w:lang w:val="en-US"/>
+        </w:rPr>
+        <w:t>none</w:t>
+      </w:r>
+      <w:proofErr w:type="gramEnd"/>
+      <w:r>
+        <w:rPr>
+          <w:rFonts w:ascii="Courier New" w:hAnsi="Courier New" w:cs="Courier New"/>
+          <w:lang w:val="en-US"/>
+        </w:rPr>
+        <w:t xml:space="preserve"> </w:t>
+      </w:r>
+      <w:proofErr w:type="spellStart"/>
+      <w:r>
+        <w:rPr>
+          <w:rFonts w:ascii="Courier New" w:hAnsi="Courier New" w:cs="Courier New"/>
+          <w:lang w:val="en-US"/>
+        </w:rPr>
+        <w:t>nand</w:t>
+      </w:r>
+      <w:proofErr w:type="spellEnd"/>
+      <w:r>
+        <w:rPr>
+          <w:rFonts w:ascii="Courier New" w:hAnsi="Courier New" w:cs="Courier New"/>
+          <w:lang w:val="en-US"/>
+        </w:rPr>
+        <w:t xml:space="preserve">-disk mmc0 mmc1 timer </w:t>
+      </w:r>
+      <w:proofErr w:type="spellStart"/>
+      <w:r>
+        <w:rPr>
+          <w:rFonts w:ascii="Courier New" w:hAnsi="Courier New" w:cs="Courier New"/>
+          <w:lang w:val="en-US"/>
+        </w:rPr>
+        <w:t>oneshot</w:t>
+      </w:r>
+      <w:proofErr w:type="spellEnd"/>
+      <w:r>
+        <w:rPr>
+          <w:rFonts w:ascii="Courier New" w:hAnsi="Courier New" w:cs="Courier New"/>
+          <w:lang w:val="en-US"/>
+        </w:rPr>
+        <w:t xml:space="preserve"> heartbeat backlight </w:t>
+      </w:r>
+      <w:proofErr w:type="spellStart"/>
+      <w:r>
+        <w:rPr>
+          <w:rFonts w:ascii="Courier New" w:hAnsi="Courier New" w:cs="Courier New"/>
+          <w:lang w:val="en-US"/>
+        </w:rPr>
+        <w:t>gpio</w:t>
+      </w:r>
+      <w:proofErr w:type="spellEnd"/>
+      <w:r>
+        <w:rPr>
+          <w:rFonts w:ascii="Courier New" w:hAnsi="Courier New" w:cs="Courier New"/>
+          <w:lang w:val="en-US"/>
+        </w:rPr>
+        <w:t xml:space="preserve"> cpu0 default-on transient </w:t>
+      </w:r>
+    </w:p>
+    <w:p>
+      <w:pPr>
+        <w:pStyle w:val="Listenabsatz"/>
+        <w:rPr>
+          <w:lang w:val="en-US"/>
+        </w:rPr>
+      </w:pPr>
+      <w:bookmarkStart w:id="0" w:name="_GoBack"/>
+      <w:bookmarkEnd w:id="0"/>
     </w:p>
     <w:p>
       <w:pPr>
         <w:pStyle w:val="Listenabsatz"/>
         <w:numPr>
           <w:ilvl w:val="0"/>
-          <w:numId w:val="9"/>
+          <w:numId w:val="11"/>
         </w:numPr>
       </w:pPr>
       <w:r>
-        <w:t>Die Leds werden über Konfigurationsdateien</w:t>
-      </w:r>
-      <w:r>
-        <w:t xml:space="preserve"> </w:t>
-      </w:r>
-      <w:r>
-        <w:t xml:space="preserve">gesteuert. Hierfür befinden sich im Verzeichnis </w:t>
+        <w:t>Siehe beigefügtes Programm (P_3_Led</w:t>
+      </w:r>
+      <w:r>
+        <w:t>.c)</w:t>
       </w:r>
     </w:p>
     <w:p>
       <w:pPr>
-        <w:ind w:left="360"/>
+        <w:pStyle w:val="Listenabsatz"/>
+        <w:numPr>
+          <w:ilvl w:val="0"/>
+          <w:numId w:val="11"/>
+        </w:numPr>
+      </w:pPr>
+      <w:r>
+        <w:t>Berechnung der Widerstände:</w:t>
+      </w:r>
+      <w:r>
+        <w:br/>
+      </w:r>
+      <m:oMathPara>
+        <m:oMath>
+          <m:r>
+            <w:rPr>
+              <w:rFonts w:ascii="Cambria Math" w:hAnsi="Cambria Math"/>
+              <w:lang w:val="en-US"/>
+            </w:rPr>
+            <m:t>R</m:t>
+          </m:r>
+          <m:r>
+            <w:rPr>
+              <w:rFonts w:ascii="Cambria Math" w:hAnsi="Cambria Math"/>
+            </w:rPr>
+            <m:t>=</m:t>
+          </m:r>
+          <m:f>
+            <m:fPr>
+              <m:ctrlPr>
+                <w:rPr>
+                  <w:rFonts w:ascii="Cambria Math" w:hAnsi="Cambria Math"/>
+                  <w:i/>
+                  <w:lang w:val="en-US"/>
+                </w:rPr>
+              </m:ctrlPr>
+            </m:fPr>
+            <m:num>
+              <m:sSub>
+                <m:sSubPr>
+                  <m:ctrlPr>
+                    <w:rPr>
+                      <w:rFonts w:ascii="Cambria Math" w:hAnsi="Cambria Math"/>
+                      <w:i/>
+                      <w:lang w:val="en-US"/>
+                    </w:rPr>
+                  </m:ctrlPr>
+                </m:sSubPr>
+                <m:e>
+                  <m:r>
+                    <w:rPr>
+                      <w:rFonts w:ascii="Cambria Math" w:hAnsi="Cambria Math"/>
+                      <w:lang w:val="en-US"/>
+                    </w:rPr>
+                    <m:t>U</m:t>
+                  </m:r>
+                </m:e>
+                <m:sub>
+                  <m:r>
+                    <w:rPr>
+                      <w:rFonts w:ascii="Cambria Math" w:hAnsi="Cambria Math"/>
+                      <w:lang w:val="en-US"/>
+                    </w:rPr>
+                    <m:t>ges</m:t>
+                  </m:r>
+                </m:sub>
+              </m:sSub>
+            </m:num>
+            <m:den>
+              <m:r>
+                <w:rPr>
+                  <w:rFonts w:ascii="Cambria Math" w:hAnsi="Cambria Math"/>
+                  <w:lang w:val="en-US"/>
+                </w:rPr>
+                <m:t>I</m:t>
+              </m:r>
+            </m:den>
+          </m:f>
+          <m:r>
+            <w:rPr>
+              <w:rFonts w:ascii="Cambria Math" w:hAnsi="Cambria Math"/>
+            </w:rPr>
+            <m:t>-</m:t>
+          </m:r>
+          <m:f>
+            <m:fPr>
+              <m:ctrlPr>
+                <w:rPr>
+                  <w:rFonts w:ascii="Cambria Math" w:hAnsi="Cambria Math"/>
+                  <w:i/>
+                  <w:lang w:val="en-US"/>
+                </w:rPr>
+              </m:ctrlPr>
+            </m:fPr>
+            <m:num>
+              <m:sSub>
+                <m:sSubPr>
+                  <m:ctrlPr>
+                    <w:rPr>
+                      <w:rFonts w:ascii="Cambria Math" w:hAnsi="Cambria Math"/>
+                      <w:i/>
+                      <w:lang w:val="en-US"/>
+                    </w:rPr>
+                  </m:ctrlPr>
+                </m:sSubPr>
+                <m:e>
+                  <m:r>
+                    <w:rPr>
+                      <w:rFonts w:ascii="Cambria Math" w:hAnsi="Cambria Math"/>
+                      <w:lang w:val="en-US"/>
+                    </w:rPr>
+                    <m:t>U</m:t>
+                  </m:r>
+                </m:e>
+                <m:sub>
+                  <m:r>
+                    <w:rPr>
+                      <w:rFonts w:ascii="Cambria Math" w:hAnsi="Cambria Math"/>
+                      <w:lang w:val="en-US"/>
+                    </w:rPr>
+                    <m:t>Led</m:t>
+                  </m:r>
+                </m:sub>
+              </m:sSub>
+            </m:num>
+            <m:den>
+              <m:r>
+                <w:rPr>
+                  <w:rFonts w:ascii="Cambria Math" w:hAnsi="Cambria Math"/>
+                  <w:lang w:val="en-US"/>
+                </w:rPr>
+                <m:t>I</m:t>
+              </m:r>
+            </m:den>
+          </m:f>
+          <m:r>
+            <w:rPr>
+              <w:rFonts w:ascii="Cambria Math" w:hAnsi="Cambria Math"/>
+            </w:rPr>
+            <m:t>=</m:t>
+          </m:r>
+          <m:f>
+            <m:fPr>
+              <m:ctrlPr>
+                <w:rPr>
+                  <w:rFonts w:ascii="Cambria Math" w:hAnsi="Cambria Math"/>
+                  <w:i/>
+                  <w:lang w:val="en-US"/>
+                </w:rPr>
+              </m:ctrlPr>
+            </m:fPr>
+            <m:num>
+              <m:r>
+                <w:rPr>
+                  <w:rFonts w:ascii="Cambria Math" w:hAnsi="Cambria Math"/>
+                </w:rPr>
+                <m:t>3.3</m:t>
+              </m:r>
+            </m:num>
+            <m:den>
+              <m:r>
+                <w:rPr>
+                  <w:rFonts w:ascii="Cambria Math" w:hAnsi="Cambria Math"/>
+                </w:rPr>
+                <m:t>30*</m:t>
+              </m:r>
+              <m:sSup>
+                <m:sSupPr>
+                  <m:ctrlPr>
+                    <w:rPr>
+                      <w:rFonts w:ascii="Cambria Math" w:hAnsi="Cambria Math"/>
+                      <w:i/>
+                      <w:lang w:val="en-US"/>
+                    </w:rPr>
+                  </m:ctrlPr>
+                </m:sSupPr>
+                <m:e>
+                  <m:r>
+                    <w:rPr>
+                      <w:rFonts w:ascii="Cambria Math" w:hAnsi="Cambria Math"/>
+                    </w:rPr>
+                    <m:t>10</m:t>
+                  </m:r>
+                </m:e>
+                <m:sup>
+                  <m:r>
+                    <w:rPr>
+                      <w:rFonts w:ascii="Cambria Math" w:hAnsi="Cambria Math"/>
+                    </w:rPr>
+                    <m:t>-3</m:t>
+                  </m:r>
+                </m:sup>
+              </m:sSup>
+            </m:den>
+          </m:f>
+          <m:r>
+            <w:rPr>
+              <w:rFonts w:ascii="Cambria Math" w:hAnsi="Cambria Math"/>
+            </w:rPr>
+            <m:t>-</m:t>
+          </m:r>
+          <m:f>
+            <m:fPr>
+              <m:ctrlPr>
+                <w:rPr>
+                  <w:rFonts w:ascii="Cambria Math" w:hAnsi="Cambria Math"/>
+                  <w:i/>
+                  <w:lang w:val="en-US"/>
+                </w:rPr>
+              </m:ctrlPr>
+            </m:fPr>
+            <m:num>
+              <m:r>
+                <w:rPr>
+                  <w:rFonts w:ascii="Cambria Math" w:hAnsi="Cambria Math"/>
+                </w:rPr>
+                <m:t>2.0</m:t>
+              </m:r>
+            </m:num>
+            <m:den>
+              <m:r>
+                <w:rPr>
+                  <w:rFonts w:ascii="Cambria Math" w:hAnsi="Cambria Math"/>
+                </w:rPr>
+                <m:t>30*</m:t>
+              </m:r>
+              <m:sSup>
+                <m:sSupPr>
+                  <m:ctrlPr>
+                    <w:rPr>
+                      <w:rFonts w:ascii="Cambria Math" w:hAnsi="Cambria Math"/>
+                      <w:i/>
+                      <w:lang w:val="en-US"/>
+                    </w:rPr>
+                  </m:ctrlPr>
+                </m:sSupPr>
+                <m:e>
+                  <m:r>
+                    <w:rPr>
+                      <w:rFonts w:ascii="Cambria Math" w:hAnsi="Cambria Math"/>
+                    </w:rPr>
+                    <m:t>10</m:t>
+                  </m:r>
+                </m:e>
+                <m:sup>
+                  <m:r>
+                    <w:rPr>
+                      <w:rFonts w:ascii="Cambria Math" w:hAnsi="Cambria Math"/>
+                    </w:rPr>
+                    <m:t>-3</m:t>
+                  </m:r>
+                </m:sup>
+              </m:sSup>
+            </m:den>
+          </m:f>
+          <m:r>
+            <w:rPr>
+              <w:rFonts w:ascii="Cambria Math" w:hAnsi="Cambria Math"/>
+            </w:rPr>
+            <m:t>=43,3</m:t>
+          </m:r>
+          <m:acc>
+            <m:accPr>
+              <m:chr m:val="̅"/>
+              <m:ctrlPr>
+                <w:rPr>
+                  <w:rFonts w:ascii="Cambria Math" w:hAnsi="Cambria Math"/>
+                  <w:i/>
+                  <w:lang w:val="en-US"/>
+                </w:rPr>
+              </m:ctrlPr>
+            </m:accPr>
+            <m:e>
+              <m:r>
+                <w:rPr>
+                  <w:rFonts w:ascii="Cambria Math" w:hAnsi="Cambria Math"/>
+                </w:rPr>
+                <m:t>3</m:t>
+              </m:r>
+            </m:e>
+          </m:acc>
+          <m:r>
+            <w:rPr>
+              <w:rFonts w:ascii="Cambria Math" w:hAnsi="Cambria Math"/>
+            </w:rPr>
+            <m:t>=&gt;47Ω</m:t>
+          </m:r>
+          <m:r>
+            <w:rPr>
+              <w:rFonts w:ascii="Cambria Math" w:hAnsi="Cambria Math"/>
+            </w:rPr>
+            <w:br/>
+          </m:r>
+        </m:oMath>
+      </m:oMathPara>
+      <w:r>
+        <w:br/>
+      </w:r>
+      <w:r>
         <w:rPr>
-          <w:i/>
+          <w:noProof/>
+          <w:lang w:eastAsia="de-DE"/>
         </w:rPr>
-      </w:pPr>
+        <w:drawing>
+          <wp:inline distT="0" distB="0" distL="0" distR="0" wp14:anchorId="6D18DA2A" wp14:editId="131243F8">
+            <wp:extent cx="2591248" cy="1914525"/>
+            <wp:effectExtent l="0" t="0" r="0" b="0"/>
+            <wp:docPr id="3" name="Grafik 3" descr="S:\EmbeddedComputing\Exercise 3\IMG_20161128_123516.jpg"/>
+            <wp:cNvGraphicFramePr>
+              <a:graphicFrameLocks xmlns:a="http://schemas.openxmlformats.org/drawingml/2006/main" noChangeAspect="1"/>
+            </wp:cNvGraphicFramePr>
+            <a:graphic xmlns:a="http://schemas.openxmlformats.org/drawingml/2006/main">
+              <a:graphicData uri="http://schemas.openxmlformats.org/drawingml/2006/picture">
+                <pic:pic xmlns:pic="http://schemas.openxmlformats.org/drawingml/2006/picture">
+                  <pic:nvPicPr>
+                    <pic:cNvPr id="0" name="Picture 3" descr="S:\EmbeddedComputing\Exercise 3\IMG_20161128_123516.jpg"/>
+                    <pic:cNvPicPr>
+                      <a:picLocks noChangeAspect="1" noChangeArrowheads="1"/>
+                    </pic:cNvPicPr>
+                  </pic:nvPicPr>
+                  <pic:blipFill>
+                    <a:blip r:embed="rId8" cstate="print">
+                      <a:extLst>
+                        <a:ext uri="{28A0092B-C50C-407E-A947-70E740481C1C}">
+                          <a14:useLocalDpi xmlns:a14="http://schemas.microsoft.com/office/drawing/2010/main" val="0"/>
+                        </a:ext>
+                      </a:extLst>
+                    </a:blip>
+                    <a:srcRect/>
+                    <a:stretch>
+                      <a:fillRect/>
+                    </a:stretch>
+                  </pic:blipFill>
+                  <pic:spPr bwMode="auto">
+                    <a:xfrm>
+                      <a:off x="0" y="0"/>
+                      <a:ext cx="2592802" cy="1915673"/>
+                    </a:xfrm>
+                    <a:prstGeom prst="rect">
+                      <a:avLst/>
+                    </a:prstGeom>
+                    <a:noFill/>
+                    <a:ln>
+                      <a:noFill/>
+                    </a:ln>
+                  </pic:spPr>
+                </pic:pic>
+              </a:graphicData>
+            </a:graphic>
+          </wp:inline>
+        </w:drawing>
+      </w:r>
+      <w:r>
+        <w:t xml:space="preserve">  </w:t>
+      </w:r>
       <w:r>
         <w:rPr>
-          <w:i/>
+          <w:noProof/>
+          <w:lang w:eastAsia="de-DE"/>
         </w:rPr>
-        <w:t>/sys/class/leds/</w:t>
-      </w:r>
-    </w:p>
-    <w:p>
-      <w:pPr>
-        <w:ind w:left="360"/>
-      </w:pPr>
-      <w:r>
-        <w:t>für jede LED ein Konfigurationsordner</w:t>
-      </w:r>
-      <w:bookmarkStart w:id="0" w:name="_GoBack"/>
-      <w:bookmarkEnd w:id="0"/>
-      <w:r>
-        <w:t xml:space="preserve">.  Es können über die Verschiedenen Konfigurationsdateien Einstellungen wie „brightness“,  „max_brightness“ und „trigger“ vorgenommen werden. </w:t>
-      </w:r>
-    </w:p>
-    <w:p>
-      <w:pPr>
-        <w:ind w:left="360"/>
-        <w:rPr>
-          <w:lang w:val="en-US"/>
-        </w:rPr>
-      </w:pPr>
-      <w:r>
-        <w:t xml:space="preserve">Um die Trigger Einstellungen zu ändern werden vorhandene Settings mit „echo [setting] &gt; trigger“ geladen. </w:t>
-      </w:r>
-      <w:r>
-        <w:rPr>
-          <w:lang w:val="en-US"/>
-        </w:rPr>
-        <w:t>Die vordefininierten Settings sind:</w:t>
-      </w:r>
-    </w:p>
-    <w:p>
-      <w:pPr>
-        <w:tabs>
-          <w:tab w:val="left" w:pos="916"/>
-          <w:tab w:val="left" w:pos="1832"/>
-          <w:tab w:val="left" w:pos="2748"/>
-          <w:tab w:val="left" w:pos="3664"/>
-          <w:tab w:val="left" w:pos="4580"/>
-          <w:tab w:val="left" w:pos="5496"/>
-          <w:tab w:val="left" w:pos="6412"/>
-          <w:tab w:val="left" w:pos="7328"/>
-          <w:tab w:val="left" w:pos="8244"/>
-          <w:tab w:val="left" w:pos="9160"/>
-          <w:tab w:val="left" w:pos="10076"/>
-          <w:tab w:val="left" w:pos="10992"/>
-          <w:tab w:val="left" w:pos="11908"/>
-          <w:tab w:val="left" w:pos="12824"/>
-          <w:tab w:val="left" w:pos="13740"/>
-          <w:tab w:val="left" w:pos="14656"/>
-        </w:tabs>
-        <w:spacing w:after="0" w:line="240" w:lineRule="auto"/>
-        <w:ind w:left="360"/>
-        <w:rPr>
-          <w:rFonts w:ascii="Courier New" w:eastAsia="Times New Roman" w:hAnsi="Courier New" w:cs="Courier New"/>
-          <w:sz w:val="20"/>
-          <w:szCs w:val="20"/>
-          <w:lang w:val="en-US" w:eastAsia="de-DE"/>
-        </w:rPr>
-      </w:pPr>
-      <w:r>
-        <w:rPr>
-          <w:rFonts w:ascii="Courier New" w:eastAsia="Times New Roman" w:hAnsi="Courier New" w:cs="Courier New"/>
-          <w:sz w:val="20"/>
-          <w:szCs w:val="20"/>
-          <w:lang w:val="en-US" w:eastAsia="de-DE"/>
-        </w:rPr>
-        <w:t>none</w:t>
-      </w:r>
-      <w:r>
-        <w:rPr>
-          <w:rFonts w:ascii="Courier New" w:eastAsia="Times New Roman" w:hAnsi="Courier New" w:cs="Courier New"/>
-          <w:sz w:val="20"/>
-          <w:szCs w:val="20"/>
-          <w:lang w:val="en-US" w:eastAsia="de-DE"/>
-        </w:rPr>
-        <w:t xml:space="preserve"> nand-disk mmc0 mmc1 timer oneshot heartbeat backlight gpio cpu0 default-on transient </w:t>
-      </w:r>
-    </w:p>
-    <w:p>
-      <w:pPr>
-        <w:ind w:left="360"/>
-        <w:rPr>
-          <w:lang w:val="en-US"/>
-        </w:rPr>
-      </w:pPr>
+        <w:drawing>
+          <wp:inline distT="0" distB="0" distL="0" distR="0" wp14:anchorId="38FB3ACE" wp14:editId="39116B4D">
+            <wp:extent cx="2604139" cy="1924050"/>
+            <wp:effectExtent l="0" t="0" r="5715" b="0"/>
+            <wp:docPr id="4" name="Grafik 4" descr="S:\EmbeddedComputing\Exercise 3\IMG_20161128_123505.jpg"/>
+            <wp:cNvGraphicFramePr>
+              <a:graphicFrameLocks xmlns:a="http://schemas.openxmlformats.org/drawingml/2006/main" noChangeAspect="1"/>
+            </wp:cNvGraphicFramePr>
+            <a:graphic xmlns:a="http://schemas.openxmlformats.org/drawingml/2006/main">
+              <a:graphicData uri="http://schemas.openxmlformats.org/drawingml/2006/picture">
+                <pic:pic xmlns:pic="http://schemas.openxmlformats.org/drawingml/2006/picture">
+                  <pic:nvPicPr>
+                    <pic:cNvPr id="0" name="Picture 4" descr="S:\EmbeddedComputing\Exercise 3\IMG_20161128_123505.jpg"/>
+                    <pic:cNvPicPr>
+                      <a:picLocks noChangeAspect="1" noChangeArrowheads="1"/>
+                    </pic:cNvPicPr>
+                  </pic:nvPicPr>
+                  <pic:blipFill>
+                    <a:blip r:embed="rId9" cstate="print">
+                      <a:extLst>
+                        <a:ext uri="{28A0092B-C50C-407E-A947-70E740481C1C}">
+                          <a14:useLocalDpi xmlns:a14="http://schemas.microsoft.com/office/drawing/2010/main" val="0"/>
+                        </a:ext>
+                      </a:extLst>
+                    </a:blip>
+                    <a:srcRect/>
+                    <a:stretch>
+                      <a:fillRect/>
+                    </a:stretch>
+                  </pic:blipFill>
+                  <pic:spPr bwMode="auto">
+                    <a:xfrm>
+                      <a:off x="0" y="0"/>
+                      <a:ext cx="2610496" cy="1928747"/>
+                    </a:xfrm>
+                    <a:prstGeom prst="rect">
+                      <a:avLst/>
+                    </a:prstGeom>
+                    <a:noFill/>
+                    <a:ln>
+                      <a:noFill/>
+                    </a:ln>
+                  </pic:spPr>
+                </pic:pic>
+              </a:graphicData>
+            </a:graphic>
+          </wp:inline>
+        </w:drawing>
+      </w:r>
     </w:p>
     <w:sectPr>
-      <w:headerReference w:type="default" r:id="rId8"/>
+      <w:headerReference w:type="default" r:id="rId10"/>
       <w:pgSz w:w="11906" w:h="16838"/>
       <w:pgMar w:top="1417" w:right="1417" w:bottom="1134" w:left="1417" w:header="708" w:footer="708" w:gutter="0"/>
       <w:cols w:space="708"/>
@@ -246,8 +752,16 @@
       <w:rPr>
         <w:lang w:val="en-US"/>
       </w:rPr>
-      <w:t>Prof. Dr. Martin Hobelsberger</w:t>
+      <w:t xml:space="preserve">Prof. Dr. Martin </w:t>
     </w:r>
+    <w:proofErr w:type="spellStart"/>
+    <w:r>
+      <w:rPr>
+        <w:lang w:val="en-US"/>
+      </w:rPr>
+      <w:t>Hobelsberger</w:t>
+    </w:r>
+    <w:proofErr w:type="spellEnd"/>
     <w:r>
       <w:rPr>
         <w:lang w:val="en-US"/>
@@ -260,11 +774,19 @@
       </w:rPr>
       <w:tab/>
     </w:r>
+    <w:proofErr w:type="spellStart"/>
     <w:r>
       <w:rPr>
         <w:lang w:val="en-US"/>
       </w:rPr>
-      <w:t>Hampp Manuel</w:t>
+      <w:t>Hampp</w:t>
+    </w:r>
+    <w:proofErr w:type="spellEnd"/>
+    <w:r>
+      <w:rPr>
+        <w:lang w:val="en-US"/>
+      </w:rPr>
+      <w:t xml:space="preserve"> Manuel</w:t>
     </w:r>
     <w:r>
       <w:rPr>
@@ -281,17 +803,17 @@
   <w:abstractNum w:abstractNumId="0">
     <w:nsid w:val="115924D1"/>
     <w:multiLevelType w:val="hybridMultilevel"/>
-    <w:tmpl w:val="76144356"/>
-    <w:lvl w:ilvl="0" w:tplc="35823DD4">
+    <w:tmpl w:val="EFBA6C68"/>
+    <w:lvl w:ilvl="0" w:tplc="55644442">
       <w:start w:val="1"/>
       <w:numFmt w:val="upperLetter"/>
       <w:lvlText w:val="%1)"/>
       <w:lvlJc w:val="left"/>
       <w:pPr>
-        <w:ind w:left="720" w:hanging="360"/>
-      </w:pPr>
-      <w:rPr>
-        <w:rFonts w:hint="default"/>
+        <w:ind w:left="2160" w:hanging="360"/>
+      </w:pPr>
+      <w:rPr>
+        <w:rFonts w:asciiTheme="minorHAnsi" w:hAnsiTheme="minorHAnsi" w:hint="default"/>
       </w:rPr>
     </w:lvl>
     <w:lvl w:ilvl="1" w:tplc="04070019" w:tentative="1">
@@ -300,7 +822,7 @@
       <w:lvlText w:val="%2."/>
       <w:lvlJc w:val="left"/>
       <w:pPr>
-        <w:ind w:left="1440" w:hanging="360"/>
+        <w:ind w:left="2880" w:hanging="360"/>
       </w:pPr>
     </w:lvl>
     <w:lvl w:ilvl="2" w:tplc="0407001B" w:tentative="1">
@@ -309,7 +831,7 @@
       <w:lvlText w:val="%3."/>
       <w:lvlJc w:val="right"/>
       <w:pPr>
-        <w:ind w:left="2160" w:hanging="180"/>
+        <w:ind w:left="3600" w:hanging="180"/>
       </w:pPr>
     </w:lvl>
     <w:lvl w:ilvl="3" w:tplc="0407000F" w:tentative="1">
@@ -318,7 +840,7 @@
       <w:lvlText w:val="%4."/>
       <w:lvlJc w:val="left"/>
       <w:pPr>
-        <w:ind w:left="2880" w:hanging="360"/>
+        <w:ind w:left="4320" w:hanging="360"/>
       </w:pPr>
     </w:lvl>
     <w:lvl w:ilvl="4" w:tplc="04070019" w:tentative="1">
@@ -327,7 +849,7 @@
       <w:lvlText w:val="%5."/>
       <w:lvlJc w:val="left"/>
       <w:pPr>
-        <w:ind w:left="3600" w:hanging="360"/>
+        <w:ind w:left="5040" w:hanging="360"/>
       </w:pPr>
     </w:lvl>
     <w:lvl w:ilvl="5" w:tplc="0407001B" w:tentative="1">
@@ -336,7 +858,7 @@
       <w:lvlText w:val="%6."/>
       <w:lvlJc w:val="right"/>
       <w:pPr>
-        <w:ind w:left="4320" w:hanging="180"/>
+        <w:ind w:left="5760" w:hanging="180"/>
       </w:pPr>
     </w:lvl>
     <w:lvl w:ilvl="6" w:tplc="0407000F" w:tentative="1">
@@ -345,7 +867,7 @@
       <w:lvlText w:val="%7."/>
       <w:lvlJc w:val="left"/>
       <w:pPr>
-        <w:ind w:left="5040" w:hanging="360"/>
+        <w:ind w:left="6480" w:hanging="360"/>
       </w:pPr>
     </w:lvl>
     <w:lvl w:ilvl="7" w:tplc="04070019" w:tentative="1">
@@ -354,7 +876,7 @@
       <w:lvlText w:val="%8."/>
       <w:lvlJc w:val="left"/>
       <w:pPr>
-        <w:ind w:left="5760" w:hanging="360"/>
+        <w:ind w:left="7200" w:hanging="360"/>
       </w:pPr>
     </w:lvl>
     <w:lvl w:ilvl="8" w:tplc="0407001B" w:tentative="1">
@@ -363,7 +885,7 @@
       <w:lvlText w:val="%9."/>
       <w:lvlJc w:val="right"/>
       <w:pPr>
-        <w:ind w:left="6480" w:hanging="180"/>
+        <w:ind w:left="7920" w:hanging="180"/>
       </w:pPr>
     </w:lvl>
   </w:abstractNum>
@@ -756,6 +1278,184 @@
     </w:lvl>
   </w:abstractNum>
   <w:abstractNum w:abstractNumId="5">
+    <w:nsid w:val="41BF7445"/>
+    <w:multiLevelType w:val="hybridMultilevel"/>
+    <w:tmpl w:val="8752FAAC"/>
+    <w:lvl w:ilvl="0" w:tplc="F036060E">
+      <w:start w:val="1"/>
+      <w:numFmt w:val="upperLetter"/>
+      <w:lvlText w:val="%1)"/>
+      <w:lvlJc w:val="left"/>
+      <w:pPr>
+        <w:ind w:left="720" w:hanging="360"/>
+      </w:pPr>
+      <w:rPr>
+        <w:rFonts w:hint="default"/>
+      </w:rPr>
+    </w:lvl>
+    <w:lvl w:ilvl="1" w:tplc="04070019" w:tentative="1">
+      <w:start w:val="1"/>
+      <w:numFmt w:val="lowerLetter"/>
+      <w:lvlText w:val="%2."/>
+      <w:lvlJc w:val="left"/>
+      <w:pPr>
+        <w:ind w:left="1440" w:hanging="360"/>
+      </w:pPr>
+    </w:lvl>
+    <w:lvl w:ilvl="2" w:tplc="0407001B" w:tentative="1">
+      <w:start w:val="1"/>
+      <w:numFmt w:val="lowerRoman"/>
+      <w:lvlText w:val="%3."/>
+      <w:lvlJc w:val="right"/>
+      <w:pPr>
+        <w:ind w:left="2160" w:hanging="180"/>
+      </w:pPr>
+    </w:lvl>
+    <w:lvl w:ilvl="3" w:tplc="0407000F" w:tentative="1">
+      <w:start w:val="1"/>
+      <w:numFmt w:val="decimal"/>
+      <w:lvlText w:val="%4."/>
+      <w:lvlJc w:val="left"/>
+      <w:pPr>
+        <w:ind w:left="2880" w:hanging="360"/>
+      </w:pPr>
+    </w:lvl>
+    <w:lvl w:ilvl="4" w:tplc="04070019" w:tentative="1">
+      <w:start w:val="1"/>
+      <w:numFmt w:val="lowerLetter"/>
+      <w:lvlText w:val="%5."/>
+      <w:lvlJc w:val="left"/>
+      <w:pPr>
+        <w:ind w:left="3600" w:hanging="360"/>
+      </w:pPr>
+    </w:lvl>
+    <w:lvl w:ilvl="5" w:tplc="0407001B" w:tentative="1">
+      <w:start w:val="1"/>
+      <w:numFmt w:val="lowerRoman"/>
+      <w:lvlText w:val="%6."/>
+      <w:lvlJc w:val="right"/>
+      <w:pPr>
+        <w:ind w:left="4320" w:hanging="180"/>
+      </w:pPr>
+    </w:lvl>
+    <w:lvl w:ilvl="6" w:tplc="0407000F" w:tentative="1">
+      <w:start w:val="1"/>
+      <w:numFmt w:val="decimal"/>
+      <w:lvlText w:val="%7."/>
+      <w:lvlJc w:val="left"/>
+      <w:pPr>
+        <w:ind w:left="5040" w:hanging="360"/>
+      </w:pPr>
+    </w:lvl>
+    <w:lvl w:ilvl="7" w:tplc="04070019" w:tentative="1">
+      <w:start w:val="1"/>
+      <w:numFmt w:val="lowerLetter"/>
+      <w:lvlText w:val="%8."/>
+      <w:lvlJc w:val="left"/>
+      <w:pPr>
+        <w:ind w:left="5760" w:hanging="360"/>
+      </w:pPr>
+    </w:lvl>
+    <w:lvl w:ilvl="8" w:tplc="0407001B" w:tentative="1">
+      <w:start w:val="1"/>
+      <w:numFmt w:val="lowerRoman"/>
+      <w:lvlText w:val="%9."/>
+      <w:lvlJc w:val="right"/>
+      <w:pPr>
+        <w:ind w:left="6480" w:hanging="180"/>
+      </w:pPr>
+    </w:lvl>
+  </w:abstractNum>
+  <w:abstractNum w:abstractNumId="6">
+    <w:nsid w:val="4F7A4A69"/>
+    <w:multiLevelType w:val="hybridMultilevel"/>
+    <w:tmpl w:val="BE045538"/>
+    <w:lvl w:ilvl="0" w:tplc="EEC220FA">
+      <w:start w:val="2"/>
+      <w:numFmt w:val="upperLetter"/>
+      <w:lvlText w:val="%1)"/>
+      <w:lvlJc w:val="left"/>
+      <w:pPr>
+        <w:ind w:left="720" w:hanging="360"/>
+      </w:pPr>
+      <w:rPr>
+        <w:rFonts w:hint="default"/>
+      </w:rPr>
+    </w:lvl>
+    <w:lvl w:ilvl="1" w:tplc="04070019" w:tentative="1">
+      <w:start w:val="1"/>
+      <w:numFmt w:val="lowerLetter"/>
+      <w:lvlText w:val="%2."/>
+      <w:lvlJc w:val="left"/>
+      <w:pPr>
+        <w:ind w:left="1440" w:hanging="360"/>
+      </w:pPr>
+    </w:lvl>
+    <w:lvl w:ilvl="2" w:tplc="0407001B" w:tentative="1">
+      <w:start w:val="1"/>
+      <w:numFmt w:val="lowerRoman"/>
+      <w:lvlText w:val="%3."/>
+      <w:lvlJc w:val="right"/>
+      <w:pPr>
+        <w:ind w:left="2160" w:hanging="180"/>
+      </w:pPr>
+    </w:lvl>
+    <w:lvl w:ilvl="3" w:tplc="0407000F" w:tentative="1">
+      <w:start w:val="1"/>
+      <w:numFmt w:val="decimal"/>
+      <w:lvlText w:val="%4."/>
+      <w:lvlJc w:val="left"/>
+      <w:pPr>
+        <w:ind w:left="2880" w:hanging="360"/>
+      </w:pPr>
+    </w:lvl>
+    <w:lvl w:ilvl="4" w:tplc="04070019" w:tentative="1">
+      <w:start w:val="1"/>
+      <w:numFmt w:val="lowerLetter"/>
+      <w:lvlText w:val="%5."/>
+      <w:lvlJc w:val="left"/>
+      <w:pPr>
+        <w:ind w:left="3600" w:hanging="360"/>
+      </w:pPr>
+    </w:lvl>
+    <w:lvl w:ilvl="5" w:tplc="0407001B" w:tentative="1">
+      <w:start w:val="1"/>
+      <w:numFmt w:val="lowerRoman"/>
+      <w:lvlText w:val="%6."/>
+      <w:lvlJc w:val="right"/>
+      <w:pPr>
+        <w:ind w:left="4320" w:hanging="180"/>
+      </w:pPr>
+    </w:lvl>
+    <w:lvl w:ilvl="6" w:tplc="0407000F" w:tentative="1">
+      <w:start w:val="1"/>
+      <w:numFmt w:val="decimal"/>
+      <w:lvlText w:val="%7."/>
+      <w:lvlJc w:val="left"/>
+      <w:pPr>
+        <w:ind w:left="5040" w:hanging="360"/>
+      </w:pPr>
+    </w:lvl>
+    <w:lvl w:ilvl="7" w:tplc="04070019" w:tentative="1">
+      <w:start w:val="1"/>
+      <w:numFmt w:val="lowerLetter"/>
+      <w:lvlText w:val="%8."/>
+      <w:lvlJc w:val="left"/>
+      <w:pPr>
+        <w:ind w:left="5760" w:hanging="360"/>
+      </w:pPr>
+    </w:lvl>
+    <w:lvl w:ilvl="8" w:tplc="0407001B" w:tentative="1">
+      <w:start w:val="1"/>
+      <w:numFmt w:val="lowerRoman"/>
+      <w:lvlText w:val="%9."/>
+      <w:lvlJc w:val="right"/>
+      <w:pPr>
+        <w:ind w:left="6480" w:hanging="180"/>
+      </w:pPr>
+    </w:lvl>
+  </w:abstractNum>
+  <w:abstractNum w:abstractNumId="7">
     <w:nsid w:val="58962ED3"/>
     <w:multiLevelType w:val="multilevel"/>
     <w:tmpl w:val="FC002130"/>
@@ -868,7 +1568,7 @@
       </w:rPr>
     </w:lvl>
   </w:abstractNum>
-  <w:abstractNum w:abstractNumId="6">
+  <w:abstractNum w:abstractNumId="8">
     <w:nsid w:val="5A9728CC"/>
     <w:multiLevelType w:val="hybridMultilevel"/>
     <w:tmpl w:val="B19C1D2A"/>
@@ -957,7 +1657,7 @@
       </w:pPr>
     </w:lvl>
   </w:abstractNum>
-  <w:abstractNum w:abstractNumId="7">
+  <w:abstractNum w:abstractNumId="9">
     <w:nsid w:val="669C3AEC"/>
     <w:multiLevelType w:val="hybridMultilevel"/>
     <w:tmpl w:val="BC686B12"/>
@@ -1046,7 +1746,7 @@
       </w:pPr>
     </w:lvl>
   </w:abstractNum>
-  <w:abstractNum w:abstractNumId="8">
+  <w:abstractNum w:abstractNumId="10">
     <w:nsid w:val="66D84C4C"/>
     <w:multiLevelType w:val="hybridMultilevel"/>
     <w:tmpl w:val="CEAC3948"/>
@@ -1142,25 +1842,31 @@
     <w:abstractNumId w:val="1"/>
   </w:num>
   <w:num w:numId="3">
-    <w:abstractNumId w:val="5"/>
+    <w:abstractNumId w:val="7"/>
   </w:num>
   <w:num w:numId="4">
-    <w:abstractNumId w:val="7"/>
+    <w:abstractNumId w:val="9"/>
   </w:num>
   <w:num w:numId="5">
     <w:abstractNumId w:val="3"/>
   </w:num>
   <w:num w:numId="6">
-    <w:abstractNumId w:val="8"/>
+    <w:abstractNumId w:val="10"/>
   </w:num>
   <w:num w:numId="7">
     <w:abstractNumId w:val="2"/>
   </w:num>
   <w:num w:numId="8">
-    <w:abstractNumId w:val="6"/>
+    <w:abstractNumId w:val="8"/>
   </w:num>
   <w:num w:numId="9">
     <w:abstractNumId w:val="0"/>
+  </w:num>
+  <w:num w:numId="10">
+    <w:abstractNumId w:val="6"/>
+  </w:num>
+  <w:num w:numId="11">
+    <w:abstractNumId w:val="5"/>
   </w:num>
 </w:numbering>
 </file>
@@ -1521,6 +2227,16 @@
       <w:lang w:eastAsia="de-DE"/>
     </w:rPr>
   </w:style>
+  <w:style w:type="character" w:styleId="Platzhaltertext">
+    <w:name w:val="Placeholder Text"/>
+    <w:basedOn w:val="Absatz-Standardschriftart"/>
+    <w:uiPriority w:val="99"/>
+    <w:semiHidden/>
+    <w:rsid w:val="00107584"/>
+    <w:rPr>
+      <w:color w:val="808080"/>
+    </w:rPr>
+  </w:style>
 </w:styles>
 </file>
 
@@ -1878,6 +2594,16 @@
       <w:sz w:val="20"/>
       <w:szCs w:val="20"/>
       <w:lang w:eastAsia="de-DE"/>
+    </w:rPr>
+  </w:style>
+  <w:style w:type="character" w:styleId="Platzhaltertext">
+    <w:name w:val="Placeholder Text"/>
+    <w:basedOn w:val="Absatz-Standardschriftart"/>
+    <w:uiPriority w:val="99"/>
+    <w:semiHidden/>
+    <w:rsid w:val="00107584"/>
+    <w:rPr>
+      <w:color w:val="808080"/>
     </w:rPr>
   </w:style>
 </w:styles>
@@ -2172,7 +2898,7 @@
   <a:extraClrSchemeLst/>
   <a:extLst>
     <a:ext uri="{05A4C25C-085E-4340-85A3-A5531E510DB2}">
-      <thm15:themeFamily xmlns="" xmlns:thm15="http://schemas.microsoft.com/office/thememl/2012/main" name="Office Theme" id="{62F939B6-93AF-4DB8-9C6B-D6C7DFDC589F}" vid="{4A3C46E8-61CC-4603-A589-7422A47A8E4A}"/>
+      <thm15:themeFamily xmlns:thm15="http://schemas.microsoft.com/office/thememl/2012/main" xmlns="" name="Office Theme" id="{62F939B6-93AF-4DB8-9C6B-D6C7DFDC589F}" vid="{4A3C46E8-61CC-4603-A589-7422A47A8E4A}"/>
     </a:ext>
   </a:extLst>
 </a:theme>
